--- a/Отчет по домашней кр. Лысков Лев 12345.docx
+++ b/Отчет по домашней кр. Лысков Лев 12345.docx
@@ -2271,28 +2271,31 @@
     </w:p>
     <w:p>
       <w:pPr>
-        <w:spacing w:after="160" w:line="259" w:lineRule="auto"/>
-        <w:rPr>
-          <w:rFonts w:ascii="Times New Roman" w:hAnsi="Times New Roman" w:cs="Times New Roman"/>
-          <w:color w:val="000000" w:themeColor="text1"/>
-          <w:sz w:val="28"/>
-          <w:szCs w:val="28"/>
-          <w:lang w:val="en-US"/>
-        </w:rPr>
-      </w:pPr>
-      <w:r>
-        <w:rPr>
-          <w:rFonts w:ascii="Times New Roman" w:hAnsi="Times New Roman" w:cs="Times New Roman"/>
+        <w:tabs>
+          <w:tab w:val="left" w:pos="1134"/>
+        </w:tabs>
+        <w:spacing w:line="360" w:lineRule="auto"/>
+        <w:jc w:val="center"/>
+        <w:rPr>
+          <w:rFonts w:ascii="Times New Roman" w:hAnsi="Times New Roman" w:cs="Times New Roman"/>
+          <w:color w:val="000000" w:themeColor="text1"/>
+          <w:lang w:val="en-US"/>
+        </w:rPr>
+      </w:pPr>
+      <w:r>
+        <w:rPr>
+          <w:rFonts w:ascii="Times New Roman" w:hAnsi="Times New Roman" w:cs="Times New Roman"/>
+          <w:noProof/>
           <w:color w:val="000000" w:themeColor="text1"/>
           <w:sz w:val="28"/>
           <w:szCs w:val="28"/>
           <w:lang w:val="en-US"/>
         </w:rPr>
         <w:drawing>
-          <wp:inline distT="0" distB="0" distL="0" distR="0" wp14:anchorId="3BB98FF8" wp14:editId="25C88A1E">
-            <wp:extent cx="5857875" cy="7451638"/>
-            <wp:effectExtent l="0" t="0" r="0" b="0"/>
-            <wp:docPr id="2" name="Рисунок 2"/>
+          <wp:inline distT="0" distB="0" distL="0" distR="0" wp14:anchorId="02E88D9A" wp14:editId="3FF5771C">
+            <wp:extent cx="5747657" cy="7566388"/>
+            <wp:effectExtent l="0" t="0" r="5715" b="0"/>
+            <wp:docPr id="4" name="Рисунок 4"/>
             <wp:cNvGraphicFramePr>
               <a:graphicFrameLocks xmlns:a="http://schemas.openxmlformats.org/drawingml/2006/main" noChangeAspect="1"/>
             </wp:cNvGraphicFramePr>
@@ -2312,7 +2315,7 @@
                   <pic:spPr>
                     <a:xfrm>
                       <a:off x="0" y="0"/>
-                      <a:ext cx="5867962" cy="7464469"/>
+                      <a:ext cx="5759779" cy="7582346"/>
                     </a:xfrm>
                     <a:prstGeom prst="rect">
                       <a:avLst/>
@@ -2324,6 +2327,53 @@
           </wp:inline>
         </w:drawing>
       </w:r>
+      <w:bookmarkStart w:id="0" w:name="_GoBack"/>
+      <w:bookmarkEnd w:id="0"/>
+      <w:r>
+        <w:rPr>
+          <w:rFonts w:ascii="Times New Roman" w:hAnsi="Times New Roman" w:cs="Times New Roman"/>
+          <w:color w:val="000000" w:themeColor="text1"/>
+        </w:rPr>
+        <w:t>Рисунок</w:t>
+      </w:r>
+      <w:r>
+        <w:rPr>
+          <w:rFonts w:ascii="Times New Roman" w:hAnsi="Times New Roman" w:cs="Times New Roman"/>
+          <w:color w:val="000000" w:themeColor="text1"/>
+          <w:lang w:val="en-US"/>
+        </w:rPr>
+        <w:t xml:space="preserve"> 1 – </w:t>
+      </w:r>
+      <w:r>
+        <w:rPr>
+          <w:rFonts w:ascii="Times New Roman" w:hAnsi="Times New Roman" w:cs="Times New Roman"/>
+          <w:color w:val="000000" w:themeColor="text1"/>
+        </w:rPr>
+        <w:t>схема</w:t>
+      </w:r>
+      <w:r>
+        <w:rPr>
+          <w:rFonts w:ascii="Times New Roman" w:hAnsi="Times New Roman" w:cs="Times New Roman"/>
+          <w:color w:val="000000" w:themeColor="text1"/>
+          <w:lang w:val="en-US"/>
+        </w:rPr>
+        <w:t xml:space="preserve"> </w:t>
+      </w:r>
+      <w:r>
+        <w:rPr>
+          <w:rFonts w:ascii="Times New Roman" w:hAnsi="Times New Roman" w:cs="Times New Roman"/>
+          <w:color w:val="000000" w:themeColor="text1"/>
+        </w:rPr>
+        <w:t>алгоритма</w:t>
+      </w:r>
+      <w:r>
+        <w:rPr>
+          <w:rFonts w:ascii="Times New Roman" w:hAnsi="Times New Roman" w:cs="Times New Roman"/>
+          <w:color w:val="000000" w:themeColor="text1"/>
+          <w:lang w:val="en-US"/>
+        </w:rPr>
+        <w:t>.</w:t>
+      </w:r>
     </w:p>
     <w:p>
       <w:pPr>
@@ -2335,54 +2385,11 @@
         <w:rPr>
           <w:rFonts w:ascii="Times New Roman" w:hAnsi="Times New Roman" w:cs="Times New Roman"/>
           <w:color w:val="000000" w:themeColor="text1"/>
-          <w:lang w:val="en-US"/>
-        </w:rPr>
-      </w:pPr>
-      <w:r>
-        <w:rPr>
-          <w:rFonts w:ascii="Times New Roman" w:hAnsi="Times New Roman" w:cs="Times New Roman"/>
-          <w:color w:val="000000" w:themeColor="text1"/>
-        </w:rPr>
-        <w:t>Рисунок</w:t>
-      </w:r>
-      <w:r>
-        <w:rPr>
-          <w:rFonts w:ascii="Times New Roman" w:hAnsi="Times New Roman" w:cs="Times New Roman"/>
-          <w:color w:val="000000" w:themeColor="text1"/>
-          <w:lang w:val="en-US"/>
-        </w:rPr>
-        <w:t xml:space="preserve"> 1 – </w:t>
-      </w:r>
-      <w:r>
-        <w:rPr>
-          <w:rFonts w:ascii="Times New Roman" w:hAnsi="Times New Roman" w:cs="Times New Roman"/>
-          <w:color w:val="000000" w:themeColor="text1"/>
-        </w:rPr>
-        <w:t>схема</w:t>
-      </w:r>
-      <w:r>
-        <w:rPr>
-          <w:rFonts w:ascii="Times New Roman" w:hAnsi="Times New Roman" w:cs="Times New Roman"/>
-          <w:color w:val="000000" w:themeColor="text1"/>
-          <w:lang w:val="en-US"/>
-        </w:rPr>
-        <w:t xml:space="preserve"> </w:t>
-      </w:r>
-      <w:r>
-        <w:rPr>
-          <w:rFonts w:ascii="Times New Roman" w:hAnsi="Times New Roman" w:cs="Times New Roman"/>
-          <w:color w:val="000000" w:themeColor="text1"/>
-        </w:rPr>
-        <w:t>алгоритма</w:t>
-      </w:r>
-      <w:r>
-        <w:rPr>
-          <w:rFonts w:ascii="Times New Roman" w:hAnsi="Times New Roman" w:cs="Times New Roman"/>
-          <w:color w:val="000000" w:themeColor="text1"/>
-          <w:lang w:val="en-US"/>
-        </w:rPr>
-        <w:t>.</w:t>
-      </w:r>
+          <w:sz w:val="28"/>
+          <w:szCs w:val="28"/>
+          <w:lang w:val="en-US"/>
+        </w:rPr>
+      </w:pPr>
     </w:p>
     <w:p>
       <w:pPr>
@@ -2437,22 +2444,6 @@
         <w:tabs>
           <w:tab w:val="left" w:pos="1134"/>
         </w:tabs>
-        <w:spacing w:line="360" w:lineRule="auto"/>
-        <w:jc w:val="center"/>
-        <w:rPr>
-          <w:rFonts w:ascii="Times New Roman" w:hAnsi="Times New Roman" w:cs="Times New Roman"/>
-          <w:color w:val="000000" w:themeColor="text1"/>
-          <w:sz w:val="28"/>
-          <w:szCs w:val="28"/>
-          <w:lang w:val="en-US"/>
-        </w:rPr>
-      </w:pPr>
-    </w:p>
-    <w:p>
-      <w:pPr>
-        <w:tabs>
-          <w:tab w:val="left" w:pos="1134"/>
-        </w:tabs>
         <w:spacing w:after="120" w:line="360" w:lineRule="auto"/>
         <w:rPr>
           <w:rFonts w:ascii="Times New Roman" w:hAnsi="Times New Roman" w:cs="Times New Roman"/>
@@ -2479,18 +2470,15 @@
           <w:lang w:val="en-US"/>
         </w:rPr>
       </w:pPr>
-      <w:bookmarkStart w:id="0" w:name="_GoBack"/>
-      <w:bookmarkEnd w:id="0"/>
-      <w:r>
-        <w:rPr>
-          <w:rFonts w:ascii="Times New Roman" w:hAnsi="Times New Roman" w:cs="Times New Roman"/>
-          <w:b/>
-          <w:color w:val="000000" w:themeColor="text1"/>
-          <w:sz w:val="28"/>
-          <w:szCs w:val="28"/>
-          <w:lang w:val="en-US"/>
-        </w:rPr>
-        <w:lastRenderedPageBreak/>
+      <w:r>
+        <w:rPr>
+          <w:rFonts w:ascii="Times New Roman" w:hAnsi="Times New Roman" w:cs="Times New Roman"/>
+          <w:b/>
+          <w:color w:val="000000" w:themeColor="text1"/>
+          <w:sz w:val="28"/>
+          <w:szCs w:val="28"/>
+          <w:lang w:val="en-US"/>
+        </w:rPr>
         <w:t xml:space="preserve">5. </w:t>
       </w:r>
       <w:r>
@@ -6538,7 +6526,7 @@
 </file>
 
 <file path=customXml/itemProps1.xml><?xml version="1.0" encoding="utf-8"?>
-<ds:datastoreItem xmlns:ds="http://schemas.openxmlformats.org/officeDocument/2006/customXml" ds:itemID="{1BF52E38-71FA-4FD4-9B76-84E4B7282C84}">
+<ds:datastoreItem xmlns:ds="http://schemas.openxmlformats.org/officeDocument/2006/customXml" ds:itemID="{7FD3585D-C035-4227-BF52-CECDDA39820E}">
   <ds:schemaRefs>
     <ds:schemaRef ds:uri="http://schemas.openxmlformats.org/officeDocument/2006/bibliography"/>
   </ds:schemaRefs>
